--- a/DailyReport/2025年03月30日 新闻简报.docx
+++ b/DailyReport/2025年03月30日 新闻简报.docx
@@ -56,7 +56,7 @@
         <w:rPr>
           <w:sz w:val="22"/>
         </w:rPr>
-        <w:t>摘要:电子签名服务商e签宝因华侨系黄金理财诈骗案引发争议，涉及电子签名实名认证责任问题。e签宝称其提供的接口产品责任由客户平台牦牛科技承担。行业内普遍存在将身份认证责任转嫁给客户的现象，但这种做法引发法律和道德风险。工业和信息化部正在调查，明确e签宝作为注册机构（RA）需承担实名认证责任。行业专家呼吁加强监管，防止认证责任外包。修订中的《电子认证服务管理办法》拟禁止外包认证工作。</w:t>
+        <w:t>摘要:牦牛科技与e签宝的合同曝光，引发对电子签名实名认证责任的争议。e签宝提供的接口产品让身份认证责任转嫁给牦牛科技，行业内对此做法存在质疑。电子签名法施行近20年，合规性问题和系统性风险逐渐显露。e签宝称自己只是工具提供者，未对认证实质内容负责。各方关注行业内普遍存在的“约定认证委托”现象，以及其可能带来的法律与道德风险。工信部已对相关投诉展开调查，并强调注册机构不得将认证环节委托给外部机构。未来政策可能要求电子签名全流程由同一家企业独立完成。</w:t>
       </w:r>
     </w:p>
     <w:p>
@@ -100,7 +100,7 @@
         <w:rPr>
           <w:sz w:val="22"/>
         </w:rPr>
-        <w:t>摘要:AI技术正在重塑短剧行业，显著降低制作成本至原来的10%，尤其在玄幻、科幻等特效密集型题材中表现突出。由AI生成的虚拟演员无需休息且不会面临道德争议，但在情感表达上表现生硬。2024年，中国短剧市场规模预计达到504.4亿元，同比增长34.9%。AI短剧的制作门槛降低，使更多创作者参与其中。AI在剧本创作、翻译、角色造型等方面发挥着重要作用，但在情感戏份中仍需真人演员进行面部捕捉。随着技术进步，AI短剧允许根据观众反馈实时调整内容。AI短剧的商业化潜力巨大，未来可能会引入品牌客户参与创作。</w:t>
+        <w:t>摘要:AI技术正在重塑短剧制作流程，显著降低成本并提升效率，尤其在玄幻、科幻题材中表现突出。一部由3~5人团队打造的AI短剧在小红书获得90万流量，制作成本降低90%。AI演员不会出现明星“塌房”问题，但情感表达和剪辑仍需真人参与。2024年，中国短剧市场规模预计达504.4亿元，同比增长34.9%。AI技术将在短剧中广泛应用，但在情感戏份和剪辑上仍有局限性。未来可能通过“人机协作”改进表情和叙事。AI短剧允许创作者根据观众反馈实时调整，极大降低创作风险。</w:t>
       </w:r>
     </w:p>
     <w:p>
@@ -144,7 +144,7 @@
         <w:rPr>
           <w:sz w:val="22"/>
         </w:rPr>
-        <w:t>摘要:习近平总书记强调改进作风和密切联系群众的重要性，带头严格执行中央八项规定。自2012年以来，这些规定深刻改变了中国的党风政风，增强了党心民心的凝聚力。总书记多次调研基层，强调严的基调不动摇，要求整治形式主义和官僚主义问题，推动为基层减负。党和国家的事业成败与是否履行承诺息息相关，必须坚持说到做到。总书记指出，只有植根人民、造福人民，党才能立于不败之地。</w:t>
+        <w:t>摘要:习近平总书记在贵州省考察，强调落实中央八项规定，密切联系群众，推动自我革命。自2012年八项规定实施以来，党风政风焕然一新，党心民心凝聚。总书记多次考察调研，身体力行，确保政策落地。2024年在湖南考察时，强调为基层减负，整治形式主义。中央纪委连续138个月公布违反规定问题，持续推进作风建设。总书记强调党要始终立于不败之地，赢得民心，确保兑现承诺。</w:t>
       </w:r>
     </w:p>
     <w:p>
@@ -188,7 +188,7 @@
         <w:rPr>
           <w:sz w:val="22"/>
         </w:rPr>
-        <w:t>摘要:中共中央办公厅和国务院办公厅发布《逐步把永久基本农田建成高标准农田实施方案》，计划到2030年建成13.5亿亩高标准农田，并到2035年完成所有永久基本农田的改造。该方案强调粮食安全的重要性，提出了具体的建设标准和布局，包括优化农田灌排体系和提升地力等措施。还规定了资金监管和项目验收的严格要求。政府将通过中央和地方各级的责任分工确保方案的实施，并鼓励多渠道资金投入。</w:t>
+        <w:t>摘要:中共中央办公厅和国务院办公厅印发了《逐步把永久基本农田建成高标准农田实施方案》，提出到2030年建成13.5亿亩高标准农田，2035年完成所有永久基本农田改造。方案要求优化建设布局，分区域推进高标准农田建设。通过提升灌溉、增加机械化等措施，提高农田产能和抗灾能力，保障粮食安全。方案强调资金监管、项目验收和全程监督，以确保项目质量和资金使用效率。政策还鼓励社会资本参与和探索多元化运营管护模式。</w:t>
       </w:r>
     </w:p>
     <w:p>
@@ -232,7 +232,7 @@
         <w:rPr>
           <w:sz w:val="22"/>
         </w:rPr>
-        <w:t>摘要:中共中央办公厅、国务院办公厅印发《逐步把永久基本农田建成高标准农田实施方案》，目标到2035年改造4.55亿亩高标准农田，新增1.3亿亩高效节水灌溉面积。方案提出“一平两通三提升”的建设标准，并因地制宜推进高标准农田建设。方案将全国划分为7个区域，明确各区域建设重点。强调管护责任，禁止擅自占用高标准农田，落实补建。方案强调各方责任并鼓励群众参与，夯实粮食安全基础。</w:t>
+        <w:t>摘要:中共中央办公厅、国务院办公厅印发《逐步把永久基本农田建成高标准农田实施方案》，目标到2035年改造4.55亿亩永久基本农田为高标准农田，并新增1.3亿亩高效节水灌溉面积。高标准农田具备高产稳产优势，粮食产能可提升10%。截至2024年底，中国已建成10亿亩高标准农田。方案提出“一平、两通、三提升”标准，优化建设布局，优先在东北黑土及平原地区建设，严格限制在生态脆弱区。方案分为7个区域，明确工作重点，并要求加强管护及严格保护。方案强调党对建设的领导及群众参与，落实责任机制。</w:t>
       </w:r>
     </w:p>
     <w:p>
@@ -276,7 +276,7 @@
         <w:rPr>
           <w:sz w:val="22"/>
         </w:rPr>
-        <w:t>摘要:2024年，民营企业在中国外贸领域创造了三个首次。辽宁台安高新农业产业开发区通过全产业链发展，实现畜禽产品价值提升。园区企业生产的鸡肉产品和鸡蛋粉供应给各大食品企业。这些举措展示了民营经济在‘经纬’间‘织造’发展的新天地。优化营商环境成为振兴民营经济的重要途径。</w:t>
+        <w:t>摘要:2024年，民营企业在中国外贸领域实现了三个首次的重要突破。辽宁台安高新农业产业开发区通过完整的产业链条，提升了鸡产业的整体价值。园区企业从饲养到深加工，涵盖了鸡肉、鸡翅、鸡爪等食品的生产，还将生鲜鸡蛋加工为鸡蛋粉，供应给食品企业。此举不仅优化了营商环境，还促进了民营经济的进一步发展。</w:t>
       </w:r>
     </w:p>
     <w:p>
@@ -320,7 +320,7 @@
         <w:rPr>
           <w:sz w:val="22"/>
         </w:rPr>
-        <w:t>摘要:广东省通过改善营商环境、放宽市场准入、解决融资难题，支持民营经济发展。广东计划培育世界一流企业群，推动技术创新，提升现代化产业体系。支持民营企业参与国家核心技术攻关，增强国际竞争力。通过亲清政商关系和政策支持，鼓励民营企业专注实业和参与国际合作。</w:t>
+        <w:t>摘要:习近平总书记在民营企业座谈会上的讲话为广东民营经济发展指明方向，广东省长王伟中表示，广东将优化营商环境，落实优惠政策，解决融资难题，保护民营企业权益。广东将培育世界一流企业群，推动技术创新，支持民营企业在现代化产业体系中发展。通过构建亲清政商关系，支持企业国际化，鼓励民营企业专注实业，广东希望民营企业和企业家在新时代大有可为。</w:t>
       </w:r>
     </w:p>
     <w:p>
@@ -364,7 +364,7 @@
         <w:rPr>
           <w:sz w:val="22"/>
         </w:rPr>
-        <w:t>摘要:3月26日，中国橡胶工业协会会议在青岛举行，主题为绿色创新和橡胶工业的可持续发展。赛轮集团名誉董事长袁仲雪发表报告，探讨AI技术在橡胶工业的应用。2025年政府工作报告支持'人工智能+'行动，推动产业升级。袁仲雪强调AI技术在轮胎制造的研发、生产等环节的作用。AI能够提高轮胎生产效率和产品性能，实现绿色发展。未来，AI将助力橡胶工业实现人机协作的可持续社会。橡胶工业需在材料上实现绿色变革，采用化学炼胶新工艺。依托AI，橡胶工业将不断超越，实现智能制造的未来。</w:t>
+        <w:t>摘要:在中国橡胶工业协会的大会上，赛轮集团名誉董事长袁仲雪发表了关于AI技术赋能橡胶工业可持续发展的报告。会议主题为“绿色创新，智造未来”，强调AI技术在橡胶工业中的重要性。政府工作报告提出推进‘人工智能+’行动，以结合数字技术与制造优势。袁仲雪指出，AI技术在轮胎配方、生产计划、智能制造等环节发挥关键作用，推动产业转型升级。轮胎产品正向绿色、循环方向发展，化学炼胶新工艺提升产品性能。AI不能替代人类，但能通过智能制造帮助实现梦想。未来的人机协作将促进橡胶工业的持续发展。</w:t>
       </w:r>
     </w:p>
     <w:p>
@@ -408,7 +408,7 @@
         <w:rPr>
           <w:sz w:val="22"/>
         </w:rPr>
-        <w:t>摘要:缅甸发生7.9级地震，是今年迄今全球最大规模的地震。地震导致曼德勒市超300栋建筑倒塌，实皆大桥拦腰折断，并引发火灾等次生灾害。地震波及缅甸多地，首都内比都和最大城市仰光震感强烈。缅甸多省进入紧急状态，通讯中断，救援困难。此次地震震中距中国云南最近约310公里，云南多地震感强烈。泰国曼谷震感明显，证券交易所暂停交易。地震可能引发局地海啸，但不会影响中国沿岸。</w:t>
+        <w:t>摘要:缅甸于2025年3月28日发生7.9级地震，是今年迄今为止全球最大规模的地震，震源深度30公里。地震重创曼德勒，跨江大桥断裂，导致交通中断，300多栋建筑倒塌。地震在周边国家如泰国造成强烈震感，曼谷震感持续数分钟。缅甸实皆省、曼德勒省等地进入紧急状态。地震可能引发局地海啸，但对中国沿岸无影响。震中距中国云南边境约310公里，多地震感明显。救援面临挑战，需国际组织协助。</w:t>
       </w:r>
     </w:p>
     <w:p>
@@ -452,7 +452,7 @@
         <w:rPr>
           <w:sz w:val="22"/>
         </w:rPr>
-        <w:t>摘要:特朗普的关税威胁令欧盟陷入两难，欧盟委员会计划对美国商品实施报复性关税，但内部成员国和行业协会对此表示不满。特朗普威胁对欧洲商品征收200%关税，引发相关产业不安，导致欧盟推迟关税生效。欧盟在面对美国关税威胁时处于弱势，缺乏反击筹码，主要依赖外部供应。欧盟考虑对美国服务业采取反制措施，特别是针对科技企业。欧盟内部正酝酿更强硬的贸易反制工具，以应对美国的关税攻势。</w:t>
+        <w:t>摘要:在特朗普关税威胁下，欧盟在反击美国钢铝关税时面临困境。欧盟计划对美国商品实施报复性关税，但特朗普威胁对欧洲商品征收200%的关税。欧盟内部对关税措施存在分歧，法国、意大利等国呼吁谨慎。冯德莱恩推迟关税生效以减少对经济的负面影响。特朗普宣布将对进口汽车征收25%的关税，欧盟考虑通过谈判解决争端。德国经济部长表示欧盟必须坚决回应。欧盟可能针对美国服务出口领域采取反制措施。</w:t>
       </w:r>
     </w:p>
     <w:p>
@@ -496,7 +496,7 @@
         <w:rPr>
           <w:sz w:val="22"/>
         </w:rPr>
-        <w:t>摘要:国家主席习近平向缅甸领导人敏昂莱致慰问电，因缅甸遭受强烈地震灾害。此次地震造成重大人员伤亡和财产损失。习近平代表中国政府和人民对遇难者表示深切哀悼，并向灾区居民致以诚挚慰问。习近平表示，中国和缅甸是命运共同体，愿意向缅方提供帮助。国务院总理李强也向敏昂莱致慰问电。中国政府希望支持缅甸灾区人民早日战胜灾害、重建家园。</w:t>
+        <w:t>摘要:国家主席习近平向缅甸领导人敏昂莱致慰问电，表达对缅甸地震灾害的深切关注。习近平代表中国政府和人民对遇难者表示哀悼，并向受灾民众致以诚挚慰问。习近平强调中缅两国是命运共同体，愿提供帮助支持缅甸重建家园。国务院总理李强也向敏昂莱致慰问电。</w:t>
       </w:r>
     </w:p>
     <w:p>
@@ -540,7 +540,7 @@
         <w:rPr>
           <w:sz w:val="22"/>
         </w:rPr>
-        <w:t>摘要:多部委密集发声，推动整车央企战略性重组，以提高产业集中度，并整治无序竞争。国资委计划合并东风汽车和长安汽车。2024年央企新能源汽车投资增长35%，占比超70%。国家发展改革委将系统整治市场乱象，强调质量安全。商务部推动新能源汽车消费，实施以旧换新政策。2024年新能源汽车产销量突破千万，出口超200万辆。工信部推进生产准入改革，打击不正当竞争。</w:t>
+        <w:t>摘要:多部委密集发声，推动汽车央企战略性重组，提高产业集中度，增强全球竞争力。国资委计划整合东风汽车和长安汽车。国家发改委和工信部将整治无序竞争，促进市场规范。商务部通过以旧换新等措施提升新能源汽车消费。2024年新能源汽车投资增长35%，销量破千万辆，出口超200万辆。政府鼓励央企融入全球创新网络，加强海外市场布局。内卷式竞争需转变为质量和服务提升。全国新能源汽车乘用车零售超205万辆，同比增34%。</w:t>
       </w:r>
     </w:p>
     <w:p>
@@ -584,7 +584,7 @@
         <w:rPr>
           <w:sz w:val="22"/>
         </w:rPr>
-        <w:t>摘要:奇瑞控股集团董事长尹同跃在中国电动汽车百人会论坛上表示，电动化、智能化和AI的发展正在改变汽车行业竞争格局。奇瑞将加大技术创新投入，特别是在与宁德时代和地平线等企业的合作中推动电动化和智能化。奇瑞通过开放式创新和资源共享，推动公司高速发展，并在国际市场上积极扩展。尹同跃强调奇瑞在质量上严格把控，坚持多品牌和品牌向上战略。奇瑞的国际化策略包括积极走出去和国际合作，深入全球市场。管理方面，奇瑞正在向精细化和高效化组织转型，以提高经营质量。</w:t>
+        <w:t>摘要:奇瑞控股集团董事长尹同跃在中国电动汽车百人会论坛上强调，电动化、智能化和AI的发展正在改变全球汽车竞争格局。奇瑞将加大技术创新投入，与宁德时代和地平线等合作伙伴合作，推动电动化和智能化发展。奇瑞致力于用中国技术创新开拓市场，并在芜湖举办了‘智能之夜’活动。公司在质量上保持高标准，坚持多品牌战略和全球市场扩展，积极与国际合作。随着管理复杂性的增加，奇瑞将通过精细化管理提升运营效率。</w:t>
       </w:r>
     </w:p>
     <w:p>
@@ -628,7 +628,7 @@
         <w:rPr>
           <w:sz w:val="22"/>
         </w:rPr>
-        <w:t>摘要:中国电动汽车百人会论坛上，工业和信息化部原副部长苏波表示，油电转换进入重大转折期，推动燃油车资源利用迫在眉睫。未来两三年，中国汽车产业将进入新能源汽车主导的新阶段。我国新能源汽车已形成有竞争力的产业生态，去年自主品牌市占比达69.8%。目前有3000多万辆燃油车产能，油电转换只消化了少量产能。燃油车企面临生存压力，产业生态重构迫在眉睫。苏波建议政府制定政策，加快燃油车企电动化转型，支持新能源汽车产能的兼并重组，减少资源浪费。</w:t>
+        <w:t>摘要:中国电动汽车百人会论坛在北京举行，工业和信息化部原副部长苏波指出，当前油电转换进入重大转折期，燃油车资源充分利用迫在眉睫。未来两三年中国将进入新能源汽车主导市场发展阶段，新能源汽车市占率已从40%提升至69.8%。现有燃油车产能过剩，新能源汽车产能大多为新建，传统燃油车企面临重压。苏波建议政府制定政策推动燃油车企电动化转型，支持新能源汽车新增产能，通过兼并重组等方式减少资源浪费。</w:t>
       </w:r>
     </w:p>
     <w:p>
@@ -672,7 +672,7 @@
         <w:rPr>
           <w:sz w:val="22"/>
         </w:rPr>
-        <w:t>摘要:在中国电动汽车百人会上，超快/极快充电技术成为核心议题，新能源汽车产业的补能焦虑问题依然存在。广州巨湾技研有限公司董事长黄向东表示，XFC技术可在10分钟内完成80% SOC充电，有望消除里程焦虑。超快充电技术的推广将带动用户体验升级，并推动新型能源互联网的建设。技术竞速态势下，比亚迪、小鹏、广汽传祺、华为等企业加速布局超快充技术。黄向东提出政策建议：支持供给侧研发、差异化补贴消费侧、强制布局生态侧超充设施。新能源汽车产业正迈向高质量发展期，超快充电与自动驾驶是新质生产力的代表。构建良性生态将成为中国汽车产业下一个黄金十年的基石。</w:t>
+        <w:t>摘要:在中国电动汽车百人会（2025）闭门理事会上，超快/极快充电技术成为核心议题。广州巨湾技研董事长黄向东指出，这项技术能在10分钟内充电80%，解决充电焦虑。政策建议包括研发补贴、超充认证机制、以及差异化补贴方案。比亚迪等企业已发布相关技术，基础设施和车型供给双重爆发。超快充的普及将推动新型能源互联网建设，减少公共充电桩建设。超快/极快充电技术的普及被认为是新能源汽车产业高质量发展的关键。</w:t>
       </w:r>
     </w:p>
     <w:p>
@@ -716,7 +716,7 @@
         <w:rPr>
           <w:sz w:val="22"/>
         </w:rPr>
-        <w:t>摘要:东风汽车在2025中国商用车创新发展大会上展示其自主研发的龙擎3.0高效智慧动力链，以51.08%的行业最高动力链效率获得认可。龙擎3.0突破八大核心技术，提升动力链整体性能并降低燃油消耗，使用户节省燃料费用。东风商用车携多款新产品亮相大会，展示在新能源、智能驾驶等领域的新技术。东风汽车致力于商用车新能源化、智能化技术突破，加速推动中重卡向电动化、智能化转型，并计划在2025年持续推进技术创新和产品迭代升级。</w:t>
+        <w:t>摘要:东风汽车在2025中国商用车创新发展大会上展示其自主研发的龙擎3.0高效智慧动力链，获得了中国汽车工业协会的高度认可和“2025中国商用车创新技术成果”证书。该动力链在行业中以51.08%的最高效率领先，覆盖82个细分市场和141个基础车型。东风汽车展示了其在新能源、智能驾驶等领域的新产品和技术，推动商用车向低碳化、高效化转型。公司承诺加快新能源核心技术研发，推出第六代整车平台，以科技创新引领商用车发展。</w:t>
       </w:r>
     </w:p>
     <w:sectPr>
